--- a/Documentation/Project plan.docx
+++ b/Documentation/Project plan.docx
@@ -98,10 +98,7 @@
               <w:t>13</w:t>
             </w:r>
             <w:r>
-              <w:t>/09/202</w:t>
-            </w:r>
-            <w:r>
-              <w:t>1</w:t>
+              <w:t>/09/2021</w:t>
             </w:r>
           </w:p>
         </w:tc>
@@ -211,22 +208,11 @@
             </w:r>
             <w:r>
               <w:tab/>
-            </w:r>
-            <w:r>
-              <w:t xml:space="preserve">           </w:t>
-            </w:r>
-            <w:r>
-              <w:t>:</w:t>
+              <w:t xml:space="preserve">           :</w:t>
             </w:r>
             <w:r>
               <w:tab/>
-              <w:t>L</w:t>
-            </w:r>
-            <w:r>
-              <w:t>yu</w:t>
-            </w:r>
-            <w:r>
-              <w:t>tfi Ismail</w:t>
+              <w:t>Lyutfi Ismail</w:t>
             </w:r>
           </w:p>
         </w:tc>
@@ -235,6 +221,12 @@
     <w:p/>
     <w:sdt>
       <w:sdtPr>
+        <w:rPr>
+          <w:rFonts w:ascii="Arial" w:eastAsia="Arial" w:hAnsi="Arial" w:cs="Arial"/>
+          <w:color w:val="auto"/>
+          <w:sz w:val="24"/>
+          <w:szCs w:val="24"/>
+        </w:rPr>
         <w:id w:val="-79214572"/>
         <w:docPartObj>
           <w:docPartGallery w:val="Table of Contents"/>
@@ -243,13 +235,9 @@
       </w:sdtPr>
       <w:sdtEndPr>
         <w:rPr>
-          <w:rFonts w:ascii="Arial" w:eastAsia="Arial" w:hAnsi="Arial" w:cs="Arial"/>
           <w:b/>
           <w:bCs/>
           <w:noProof/>
-          <w:color w:val="auto"/>
-          <w:sz w:val="24"/>
-          <w:szCs w:val="24"/>
         </w:rPr>
       </w:sdtEndPr>
       <w:sdtContent>
@@ -284,7 +272,7 @@
           <w:r>
             <w:fldChar w:fldCharType="separate"/>
           </w:r>
-          <w:hyperlink w:anchor="_Toc82810766" w:history="1">
+          <w:hyperlink w:anchor="_Toc82812831" w:history="1">
             <w:r>
               <w:rPr>
                 <w:rStyle w:val="Hyperlink"/>
@@ -328,7 +316,7 @@
                 <w:noProof/>
                 <w:webHidden/>
               </w:rPr>
-              <w:instrText xml:space="preserve"> PAGEREF _Toc82810766 \h </w:instrText>
+              <w:instrText xml:space="preserve"> PAGEREF _Toc82812831 \h </w:instrText>
             </w:r>
             <w:r>
               <w:rPr>
@@ -373,7 +361,7 @@
               <w:szCs w:val="22"/>
             </w:rPr>
           </w:pPr>
-          <w:hyperlink w:anchor="_Toc82810767" w:history="1">
+          <w:hyperlink w:anchor="_Toc82812832" w:history="1">
             <w:r>
               <w:rPr>
                 <w:rStyle w:val="Hyperlink"/>
@@ -416,7 +404,7 @@
                 <w:noProof/>
                 <w:webHidden/>
               </w:rPr>
-              <w:instrText xml:space="preserve"> PAGEREF _Toc82810767 \h </w:instrText>
+              <w:instrText xml:space="preserve"> PAGEREF _Toc82812832 \h </w:instrText>
             </w:r>
             <w:r>
               <w:rPr>
@@ -461,7 +449,7 @@
               <w:szCs w:val="22"/>
             </w:rPr>
           </w:pPr>
-          <w:hyperlink w:anchor="_Toc82810768" w:history="1">
+          <w:hyperlink w:anchor="_Toc82812833" w:history="1">
             <w:r>
               <w:rPr>
                 <w:rStyle w:val="Hyperlink"/>
@@ -504,7 +492,7 @@
                 <w:noProof/>
                 <w:webHidden/>
               </w:rPr>
-              <w:instrText xml:space="preserve"> PAGEREF _Toc82810768 \h </w:instrText>
+              <w:instrText xml:space="preserve"> PAGEREF _Toc82812833 \h </w:instrText>
             </w:r>
             <w:r>
               <w:rPr>
@@ -549,7 +537,7 @@
               <w:szCs w:val="22"/>
             </w:rPr>
           </w:pPr>
-          <w:hyperlink w:anchor="_Toc82810769" w:history="1">
+          <w:hyperlink w:anchor="_Toc82812834" w:history="1">
             <w:r>
               <w:rPr>
                 <w:rStyle w:val="Hyperlink"/>
@@ -592,7 +580,145 @@
                 <w:noProof/>
                 <w:webHidden/>
               </w:rPr>
-              <w:instrText xml:space="preserve"> PAGEREF _Toc82810769 \h </w:instrText>
+              <w:instrText xml:space="preserve"> PAGEREF _Toc82812834 \h </w:instrText>
+            </w:r>
+            <w:r>
+              <w:rPr>
+                <w:noProof/>
+                <w:webHidden/>
+              </w:rPr>
+            </w:r>
+            <w:r>
+              <w:rPr>
+                <w:noProof/>
+                <w:webHidden/>
+              </w:rPr>
+              <w:fldChar w:fldCharType="separate"/>
+            </w:r>
+            <w:r>
+              <w:rPr>
+                <w:noProof/>
+                <w:webHidden/>
+              </w:rPr>
+              <w:t>3</w:t>
+            </w:r>
+            <w:r>
+              <w:rPr>
+                <w:noProof/>
+                <w:webHidden/>
+              </w:rPr>
+              <w:fldChar w:fldCharType="end"/>
+            </w:r>
+          </w:hyperlink>
+        </w:p>
+        <w:p>
+          <w:pPr>
+            <w:pStyle w:val="TOC3"/>
+            <w:tabs>
+              <w:tab w:val="right" w:leader="dot" w:pos="9350"/>
+            </w:tabs>
+            <w:rPr>
+              <w:rFonts w:cstheme="minorBidi"/>
+              <w:noProof/>
+            </w:rPr>
+          </w:pPr>
+          <w:hyperlink w:anchor="_Toc82812835" w:history="1">
+            <w:r>
+              <w:rPr>
+                <w:rStyle w:val="Hyperlink"/>
+                <w:noProof/>
+              </w:rPr>
+              <w:t>1.3.1. Precondition:</w:t>
+            </w:r>
+            <w:r>
+              <w:rPr>
+                <w:noProof/>
+                <w:webHidden/>
+              </w:rPr>
+              <w:tab/>
+            </w:r>
+            <w:r>
+              <w:rPr>
+                <w:noProof/>
+                <w:webHidden/>
+              </w:rPr>
+              <w:fldChar w:fldCharType="begin"/>
+            </w:r>
+            <w:r>
+              <w:rPr>
+                <w:noProof/>
+                <w:webHidden/>
+              </w:rPr>
+              <w:instrText xml:space="preserve"> PAGEREF _Toc82812835 \h </w:instrText>
+            </w:r>
+            <w:r>
+              <w:rPr>
+                <w:noProof/>
+                <w:webHidden/>
+              </w:rPr>
+            </w:r>
+            <w:r>
+              <w:rPr>
+                <w:noProof/>
+                <w:webHidden/>
+              </w:rPr>
+              <w:fldChar w:fldCharType="separate"/>
+            </w:r>
+            <w:r>
+              <w:rPr>
+                <w:noProof/>
+                <w:webHidden/>
+              </w:rPr>
+              <w:t>3</w:t>
+            </w:r>
+            <w:r>
+              <w:rPr>
+                <w:noProof/>
+                <w:webHidden/>
+              </w:rPr>
+              <w:fldChar w:fldCharType="end"/>
+            </w:r>
+          </w:hyperlink>
+        </w:p>
+        <w:p>
+          <w:pPr>
+            <w:pStyle w:val="TOC3"/>
+            <w:tabs>
+              <w:tab w:val="right" w:leader="dot" w:pos="9350"/>
+            </w:tabs>
+            <w:rPr>
+              <w:rFonts w:cstheme="minorBidi"/>
+              <w:noProof/>
+            </w:rPr>
+          </w:pPr>
+          <w:hyperlink w:anchor="_Toc82812836" w:history="1">
+            <w:r>
+              <w:rPr>
+                <w:rStyle w:val="Hyperlink"/>
+                <w:noProof/>
+              </w:rPr>
+              <w:t>1.3.2. Strategy</w:t>
+            </w:r>
+            <w:r>
+              <w:rPr>
+                <w:noProof/>
+                <w:webHidden/>
+              </w:rPr>
+              <w:tab/>
+            </w:r>
+            <w:r>
+              <w:rPr>
+                <w:noProof/>
+                <w:webHidden/>
+              </w:rPr>
+              <w:fldChar w:fldCharType="begin"/>
+            </w:r>
+            <w:r>
+              <w:rPr>
+                <w:noProof/>
+                <w:webHidden/>
+              </w:rPr>
+              <w:instrText xml:space="preserve"> PAGEREF _Toc82812836 \h </w:instrText>
             </w:r>
             <w:r>
               <w:rPr>
@@ -637,7 +763,7 @@
               <w:szCs w:val="22"/>
             </w:rPr>
           </w:pPr>
-          <w:hyperlink w:anchor="_Toc82810770" w:history="1">
+          <w:hyperlink w:anchor="_Toc82812837" w:history="1">
             <w:r>
               <w:rPr>
                 <w:rStyle w:val="Hyperlink"/>
@@ -680,7 +806,7 @@
                 <w:noProof/>
                 <w:webHidden/>
               </w:rPr>
-              <w:instrText xml:space="preserve"> PAGEREF _Toc82810770 \h </w:instrText>
+              <w:instrText xml:space="preserve"> PAGEREF _Toc82812837 \h </w:instrText>
             </w:r>
             <w:r>
               <w:rPr>
@@ -700,7 +826,7 @@
                 <w:noProof/>
                 <w:webHidden/>
               </w:rPr>
-              <w:t>5</w:t>
+              <w:t>4</w:t>
             </w:r>
             <w:r>
               <w:rPr>
@@ -725,7 +851,7 @@
               <w:szCs w:val="22"/>
             </w:rPr>
           </w:pPr>
-          <w:hyperlink w:anchor="_Toc82810771" w:history="1">
+          <w:hyperlink w:anchor="_Toc82812838" w:history="1">
             <w:r>
               <w:rPr>
                 <w:rStyle w:val="Hyperlink"/>
@@ -768,7 +894,7 @@
                 <w:noProof/>
                 <w:webHidden/>
               </w:rPr>
-              <w:instrText xml:space="preserve"> PAGEREF _Toc82810771 \h </w:instrText>
+              <w:instrText xml:space="preserve"> PAGEREF _Toc82812838 \h </w:instrText>
             </w:r>
             <w:r>
               <w:rPr>
@@ -813,7 +939,7 @@
               <w:szCs w:val="22"/>
             </w:rPr>
           </w:pPr>
-          <w:hyperlink w:anchor="_Toc82810772" w:history="1">
+          <w:hyperlink w:anchor="_Toc82812839" w:history="1">
             <w:r>
               <w:rPr>
                 <w:rStyle w:val="Hyperlink"/>
@@ -857,7 +983,7 @@
                 <w:noProof/>
                 <w:webHidden/>
               </w:rPr>
-              <w:instrText xml:space="preserve"> PAGEREF _Toc82810772 \h </w:instrText>
+              <w:instrText xml:space="preserve"> PAGEREF _Toc82812839 \h </w:instrText>
             </w:r>
             <w:r>
               <w:rPr>
@@ -902,7 +1028,7 @@
               <w:szCs w:val="22"/>
             </w:rPr>
           </w:pPr>
-          <w:hyperlink w:anchor="_Toc82810773" w:history="1">
+          <w:hyperlink w:anchor="_Toc82812840" w:history="1">
             <w:r>
               <w:rPr>
                 <w:rStyle w:val="Hyperlink"/>
@@ -945,7 +1071,7 @@
                 <w:noProof/>
                 <w:webHidden/>
               </w:rPr>
-              <w:instrText xml:space="preserve"> PAGEREF _Toc82810773 \h </w:instrText>
+              <w:instrText xml:space="preserve"> PAGEREF _Toc82812840 \h </w:instrText>
             </w:r>
             <w:r>
               <w:rPr>
@@ -990,7 +1116,7 @@
               <w:szCs w:val="22"/>
             </w:rPr>
           </w:pPr>
-          <w:hyperlink w:anchor="_Toc82810774" w:history="1">
+          <w:hyperlink w:anchor="_Toc82812841" w:history="1">
             <w:r>
               <w:rPr>
                 <w:rStyle w:val="Hyperlink"/>
@@ -1033,7 +1159,7 @@
                 <w:noProof/>
                 <w:webHidden/>
               </w:rPr>
-              <w:instrText xml:space="preserve"> PAGEREF _Toc82810774 \h </w:instrText>
+              <w:instrText xml:space="preserve"> PAGEREF _Toc82812841 \h </w:instrText>
             </w:r>
             <w:r>
               <w:rPr>
@@ -1053,7 +1179,7 @@
                 <w:noProof/>
                 <w:webHidden/>
               </w:rPr>
-              <w:t>7</w:t>
+              <w:t>6</w:t>
             </w:r>
             <w:r>
               <w:rPr>
@@ -1078,7 +1204,7 @@
               <w:szCs w:val="22"/>
             </w:rPr>
           </w:pPr>
-          <w:hyperlink w:anchor="_Toc82810775" w:history="1">
+          <w:hyperlink w:anchor="_Toc82812842" w:history="1">
             <w:r>
               <w:rPr>
                 <w:rStyle w:val="Hyperlink"/>
@@ -1122,7 +1248,7 @@
                 <w:noProof/>
                 <w:webHidden/>
               </w:rPr>
-              <w:instrText xml:space="preserve"> PAGEREF _Toc82810775 \h </w:instrText>
+              <w:instrText xml:space="preserve"> PAGEREF _Toc82812842 \h </w:instrText>
             </w:r>
             <w:r>
               <w:rPr>
@@ -1167,7 +1293,7 @@
               <w:szCs w:val="22"/>
             </w:rPr>
           </w:pPr>
-          <w:hyperlink w:anchor="_Toc82810776" w:history="1">
+          <w:hyperlink w:anchor="_Toc82812843" w:history="1">
             <w:r>
               <w:rPr>
                 <w:rStyle w:val="Hyperlink"/>
@@ -1189,7 +1315,7 @@
                 <w:rStyle w:val="Hyperlink"/>
                 <w:noProof/>
               </w:rPr>
-              <w:t>Phases of the project</w:t>
+              <w:t>Aspects of the project</w:t>
             </w:r>
             <w:r>
               <w:rPr>
@@ -1210,7 +1336,7 @@
                 <w:noProof/>
                 <w:webHidden/>
               </w:rPr>
-              <w:instrText xml:space="preserve"> PAGEREF _Toc82810776 \h </w:instrText>
+              <w:instrText xml:space="preserve"> PAGEREF _Toc82812843 \h </w:instrText>
             </w:r>
             <w:r>
               <w:rPr>
@@ -1255,7 +1381,7 @@
               <w:szCs w:val="22"/>
             </w:rPr>
           </w:pPr>
-          <w:hyperlink w:anchor="_Toc82810777" w:history="1">
+          <w:hyperlink w:anchor="_Toc82812844" w:history="1">
             <w:r>
               <w:rPr>
                 <w:rStyle w:val="Hyperlink"/>
@@ -1298,7 +1424,7 @@
                 <w:noProof/>
                 <w:webHidden/>
               </w:rPr>
-              <w:instrText xml:space="preserve"> PAGEREF _Toc82810777 \h </w:instrText>
+              <w:instrText xml:space="preserve"> PAGEREF _Toc82812844 \h </w:instrText>
             </w:r>
             <w:r>
               <w:rPr>
@@ -1318,7 +1444,7 @@
                 <w:noProof/>
                 <w:webHidden/>
               </w:rPr>
-              <w:t>10</w:t>
+              <w:t>9</w:t>
             </w:r>
             <w:r>
               <w:rPr>
@@ -1343,7 +1469,7 @@
               <w:szCs w:val="22"/>
             </w:rPr>
           </w:pPr>
-          <w:hyperlink w:anchor="_Toc82810778" w:history="1">
+          <w:hyperlink w:anchor="_Toc82812845" w:history="1">
             <w:r>
               <w:rPr>
                 <w:rStyle w:val="Hyperlink"/>
@@ -1387,7 +1513,7 @@
                 <w:noProof/>
                 <w:webHidden/>
               </w:rPr>
-              <w:instrText xml:space="preserve"> PAGEREF _Toc82810778 \h </w:instrText>
+              <w:instrText xml:space="preserve"> PAGEREF _Toc82812845 \h </w:instrText>
             </w:r>
             <w:r>
               <w:rPr>
@@ -1407,7 +1533,7 @@
                 <w:noProof/>
                 <w:webHidden/>
               </w:rPr>
-              <w:t>11</w:t>
+              <w:t>9</w:t>
             </w:r>
             <w:r>
               <w:rPr>
@@ -1432,7 +1558,7 @@
               <w:szCs w:val="22"/>
             </w:rPr>
           </w:pPr>
-          <w:hyperlink w:anchor="_Toc82810779" w:history="1">
+          <w:hyperlink w:anchor="_Toc82812846" w:history="1">
             <w:r>
               <w:rPr>
                 <w:rStyle w:val="Hyperlink"/>
@@ -1475,7 +1601,7 @@
                 <w:noProof/>
                 <w:webHidden/>
               </w:rPr>
-              <w:instrText xml:space="preserve"> PAGEREF _Toc82810779 \h </w:instrText>
+              <w:instrText xml:space="preserve"> PAGEREF _Toc82812846 \h </w:instrText>
             </w:r>
             <w:r>
               <w:rPr>
@@ -1495,7 +1621,7 @@
                 <w:noProof/>
                 <w:webHidden/>
               </w:rPr>
-              <w:t>11</w:t>
+              <w:t>9</w:t>
             </w:r>
             <w:r>
               <w:rPr>
@@ -1520,7 +1646,7 @@
               <w:szCs w:val="22"/>
             </w:rPr>
           </w:pPr>
-          <w:hyperlink w:anchor="_Toc82810780" w:history="1">
+          <w:hyperlink w:anchor="_Toc82812847" w:history="1">
             <w:r>
               <w:rPr>
                 <w:rStyle w:val="Hyperlink"/>
@@ -1563,7 +1689,7 @@
                 <w:noProof/>
                 <w:webHidden/>
               </w:rPr>
-              <w:instrText xml:space="preserve"> PAGEREF _Toc82810780 \h </w:instrText>
+              <w:instrText xml:space="preserve"> PAGEREF _Toc82812847 \h </w:instrText>
             </w:r>
             <w:r>
               <w:rPr>
@@ -1583,271 +1709,7 @@
                 <w:noProof/>
                 <w:webHidden/>
               </w:rPr>
-              <w:t>12</w:t>
-            </w:r>
-            <w:r>
-              <w:rPr>
-                <w:noProof/>
-                <w:webHidden/>
-              </w:rPr>
-              <w:fldChar w:fldCharType="end"/>
-            </w:r>
-          </w:hyperlink>
-        </w:p>
-        <w:p>
-          <w:pPr>
-            <w:pStyle w:val="TOC1"/>
-            <w:tabs>
-              <w:tab w:val="left" w:pos="440"/>
-              <w:tab w:val="right" w:leader="dot" w:pos="9350"/>
-            </w:tabs>
-            <w:rPr>
-              <w:rFonts w:asciiTheme="minorHAnsi" w:eastAsiaTheme="minorEastAsia" w:hAnsiTheme="minorHAnsi" w:cstheme="minorBidi"/>
-              <w:noProof/>
-              <w:sz w:val="22"/>
-              <w:szCs w:val="22"/>
-            </w:rPr>
-          </w:pPr>
-          <w:hyperlink w:anchor="_Toc82810781" w:history="1">
-            <w:r>
-              <w:rPr>
-                <w:rStyle w:val="Hyperlink"/>
-                <w:noProof/>
-              </w:rPr>
-              <w:t>5.</w:t>
-            </w:r>
-            <w:r>
-              <w:rPr>
-                <w:rFonts w:asciiTheme="minorHAnsi" w:eastAsiaTheme="minorEastAsia" w:hAnsiTheme="minorHAnsi" w:cstheme="minorBidi"/>
-                <w:noProof/>
-                <w:sz w:val="22"/>
-                <w:szCs w:val="22"/>
-              </w:rPr>
-              <w:tab/>
-            </w:r>
-            <w:r>
-              <w:rPr>
-                <w:rStyle w:val="Hyperlink"/>
-                <w:noProof/>
-              </w:rPr>
-              <w:t>Finances and risk</w:t>
-            </w:r>
-            <w:r>
-              <w:rPr>
-                <w:noProof/>
-                <w:webHidden/>
-              </w:rPr>
-              <w:tab/>
-            </w:r>
-            <w:r>
-              <w:rPr>
-                <w:noProof/>
-                <w:webHidden/>
-              </w:rPr>
-              <w:fldChar w:fldCharType="begin"/>
-            </w:r>
-            <w:r>
-              <w:rPr>
-                <w:noProof/>
-                <w:webHidden/>
-              </w:rPr>
-              <w:instrText xml:space="preserve"> PAGEREF _Toc82810781 \h </w:instrText>
-            </w:r>
-            <w:r>
-              <w:rPr>
-                <w:noProof/>
-                <w:webHidden/>
-              </w:rPr>
-            </w:r>
-            <w:r>
-              <w:rPr>
-                <w:noProof/>
-                <w:webHidden/>
-              </w:rPr>
-              <w:fldChar w:fldCharType="separate"/>
-            </w:r>
-            <w:r>
-              <w:rPr>
-                <w:noProof/>
-                <w:webHidden/>
-              </w:rPr>
-              <w:t>13</w:t>
-            </w:r>
-            <w:r>
-              <w:rPr>
-                <w:noProof/>
-                <w:webHidden/>
-              </w:rPr>
-              <w:fldChar w:fldCharType="end"/>
-            </w:r>
-          </w:hyperlink>
-        </w:p>
-        <w:p>
-          <w:pPr>
-            <w:pStyle w:val="TOC2"/>
-            <w:tabs>
-              <w:tab w:val="left" w:pos="880"/>
-              <w:tab w:val="right" w:leader="dot" w:pos="9350"/>
-            </w:tabs>
-            <w:rPr>
-              <w:rFonts w:asciiTheme="minorHAnsi" w:eastAsiaTheme="minorEastAsia" w:hAnsiTheme="minorHAnsi" w:cstheme="minorBidi"/>
-              <w:noProof/>
-              <w:sz w:val="22"/>
-              <w:szCs w:val="22"/>
-            </w:rPr>
-          </w:pPr>
-          <w:hyperlink w:anchor="_Toc82810782" w:history="1">
-            <w:r>
-              <w:rPr>
-                <w:rStyle w:val="Hyperlink"/>
-                <w:noProof/>
-              </w:rPr>
-              <w:t>5.1.</w:t>
-            </w:r>
-            <w:r>
-              <w:rPr>
-                <w:rFonts w:asciiTheme="minorHAnsi" w:eastAsiaTheme="minorEastAsia" w:hAnsiTheme="minorHAnsi" w:cstheme="minorBidi"/>
-                <w:noProof/>
-                <w:sz w:val="22"/>
-                <w:szCs w:val="22"/>
-              </w:rPr>
-              <w:tab/>
-            </w:r>
-            <w:r>
-              <w:rPr>
-                <w:rStyle w:val="Hyperlink"/>
-                <w:noProof/>
-              </w:rPr>
-              <w:t>Project budget</w:t>
-            </w:r>
-            <w:r>
-              <w:rPr>
-                <w:noProof/>
-                <w:webHidden/>
-              </w:rPr>
-              <w:tab/>
-            </w:r>
-            <w:r>
-              <w:rPr>
-                <w:noProof/>
-                <w:webHidden/>
-              </w:rPr>
-              <w:fldChar w:fldCharType="begin"/>
-            </w:r>
-            <w:r>
-              <w:rPr>
-                <w:noProof/>
-                <w:webHidden/>
-              </w:rPr>
-              <w:instrText xml:space="preserve"> PAGEREF _Toc82810782 \h </w:instrText>
-            </w:r>
-            <w:r>
-              <w:rPr>
-                <w:noProof/>
-                <w:webHidden/>
-              </w:rPr>
-            </w:r>
-            <w:r>
-              <w:rPr>
-                <w:noProof/>
-                <w:webHidden/>
-              </w:rPr>
-              <w:fldChar w:fldCharType="separate"/>
-            </w:r>
-            <w:r>
-              <w:rPr>
-                <w:noProof/>
-                <w:webHidden/>
-              </w:rPr>
-              <w:t>13</w:t>
-            </w:r>
-            <w:r>
-              <w:rPr>
-                <w:noProof/>
-                <w:webHidden/>
-              </w:rPr>
-              <w:fldChar w:fldCharType="end"/>
-            </w:r>
-          </w:hyperlink>
-        </w:p>
-        <w:p>
-          <w:pPr>
-            <w:pStyle w:val="TOC2"/>
-            <w:tabs>
-              <w:tab w:val="left" w:pos="880"/>
-              <w:tab w:val="right" w:leader="dot" w:pos="9350"/>
-            </w:tabs>
-            <w:rPr>
-              <w:rFonts w:asciiTheme="minorHAnsi" w:eastAsiaTheme="minorEastAsia" w:hAnsiTheme="minorHAnsi" w:cstheme="minorBidi"/>
-              <w:noProof/>
-              <w:sz w:val="22"/>
-              <w:szCs w:val="22"/>
-            </w:rPr>
-          </w:pPr>
-          <w:hyperlink w:anchor="_Toc82810783" w:history="1">
-            <w:r>
-              <w:rPr>
-                <w:rStyle w:val="Hyperlink"/>
-                <w:noProof/>
-              </w:rPr>
-              <w:t>5.2.</w:t>
-            </w:r>
-            <w:r>
-              <w:rPr>
-                <w:rFonts w:asciiTheme="minorHAnsi" w:eastAsiaTheme="minorEastAsia" w:hAnsiTheme="minorHAnsi" w:cstheme="minorBidi"/>
-                <w:noProof/>
-                <w:sz w:val="22"/>
-                <w:szCs w:val="22"/>
-              </w:rPr>
-              <w:tab/>
-            </w:r>
-            <w:r>
-              <w:rPr>
-                <w:rStyle w:val="Hyperlink"/>
-                <w:noProof/>
-              </w:rPr>
-              <w:t>Risk and mitigation</w:t>
-            </w:r>
-            <w:r>
-              <w:rPr>
-                <w:noProof/>
-                <w:webHidden/>
-              </w:rPr>
-              <w:tab/>
-            </w:r>
-            <w:r>
-              <w:rPr>
-                <w:noProof/>
-                <w:webHidden/>
-              </w:rPr>
-              <w:fldChar w:fldCharType="begin"/>
-            </w:r>
-            <w:r>
-              <w:rPr>
-                <w:noProof/>
-                <w:webHidden/>
-              </w:rPr>
-              <w:instrText xml:space="preserve"> PAGEREF _Toc82810783 \h </w:instrText>
-            </w:r>
-            <w:r>
-              <w:rPr>
-                <w:noProof/>
-                <w:webHidden/>
-              </w:rPr>
-            </w:r>
-            <w:r>
-              <w:rPr>
-                <w:noProof/>
-                <w:webHidden/>
-              </w:rPr>
-              <w:fldChar w:fldCharType="separate"/>
-            </w:r>
-            <w:r>
-              <w:rPr>
-                <w:noProof/>
-                <w:webHidden/>
-              </w:rPr>
-              <w:t>13</w:t>
+              <w:t>10</w:t>
             </w:r>
             <w:r>
               <w:rPr>
@@ -1878,7 +1740,7 @@
           <w:numId w:val="2"/>
         </w:numPr>
       </w:pPr>
-      <w:bookmarkStart w:id="2" w:name="_Toc82810766"/>
+      <w:bookmarkStart w:id="2" w:name="_Toc82812831"/>
       <w:r>
         <w:lastRenderedPageBreak/>
         <w:t>Introduction</w:t>
@@ -1893,7 +1755,7 @@
           <w:numId w:val="2"/>
         </w:numPr>
       </w:pPr>
-      <w:bookmarkStart w:id="3" w:name="_Toc82810767"/>
+      <w:bookmarkStart w:id="3" w:name="_Toc82812832"/>
       <w:r>
         <w:t>Context</w:t>
       </w:r>
@@ -1929,7 +1791,7 @@
           <w:numId w:val="2"/>
         </w:numPr>
       </w:pPr>
-      <w:bookmarkStart w:id="4" w:name="_Toc82810768"/>
+      <w:bookmarkStart w:id="4" w:name="_Toc82812833"/>
       <w:r>
         <w:t>Goal of the project.</w:t>
       </w:r>
@@ -1954,7 +1816,7 @@
           <w:numId w:val="2"/>
         </w:numPr>
       </w:pPr>
-      <w:bookmarkStart w:id="5" w:name="_Toc82810769"/>
+      <w:bookmarkStart w:id="5" w:name="_Toc82812834"/>
       <w:r>
         <w:t>Strategy and preconditions</w:t>
       </w:r>
@@ -1964,17 +1826,16 @@
       <w:pPr>
         <w:pStyle w:val="Heading3"/>
       </w:pPr>
-      <w:r>
-        <w:t>1.3.1</w:t>
-      </w:r>
-      <w:r>
-        <w:t>.</w:t>
-      </w:r>
+      <w:bookmarkStart w:id="6" w:name="_Toc82812835"/>
+      <w:r>
+        <w:t xml:space="preserve">1.3.1. </w:t>
+      </w:r>
+      <w:r>
+        <w:t>Precondition:</w:t>
+      </w:r>
+      <w:bookmarkEnd w:id="6"/>
       <w:r>
         <w:t xml:space="preserve"> </w:t>
-      </w:r>
-      <w:r>
-        <w:t xml:space="preserve">Precondition: </w:t>
       </w:r>
     </w:p>
     <w:p>
@@ -2001,16 +1862,26 @@
         <w:t>he workload will be divided so that the</w:t>
       </w:r>
       <w:r>
-        <w:t xml:space="preserve"> teachers, following the students progress, will be able to closely follow the progress of the student and determine their skill level.</w:t>
+        <w:t xml:space="preserve"> teachers, following the </w:t>
+      </w:r>
+      <w:proofErr w:type="spellStart"/>
+      <w:r>
+        <w:t>students</w:t>
+      </w:r>
+      <w:proofErr w:type="spellEnd"/>
+      <w:r>
+        <w:t xml:space="preserve"> progress, will be able to closely follow the progress of the student and determine their skill level.</w:t>
       </w:r>
     </w:p>
     <w:p>
       <w:pPr>
         <w:pStyle w:val="Heading3"/>
       </w:pPr>
+      <w:bookmarkStart w:id="7" w:name="_Toc82812836"/>
       <w:r>
         <w:t>1.3.2. Strategy</w:t>
       </w:r>
+      <w:bookmarkEnd w:id="7"/>
     </w:p>
     <w:p>
       <w:r>
@@ -2092,11 +1963,11 @@
           <w:numId w:val="2"/>
         </w:numPr>
       </w:pPr>
-      <w:bookmarkStart w:id="6" w:name="_Toc82810770"/>
+      <w:bookmarkStart w:id="8" w:name="_Toc82812837"/>
       <w:r>
         <w:t>Research questions</w:t>
       </w:r>
-      <w:bookmarkEnd w:id="6"/>
+      <w:bookmarkEnd w:id="8"/>
     </w:p>
     <w:p>
       <w:r>
@@ -2227,11 +2098,11 @@
           <w:numId w:val="2"/>
         </w:numPr>
       </w:pPr>
-      <w:bookmarkStart w:id="7" w:name="_Toc82810771"/>
+      <w:bookmarkStart w:id="9" w:name="_Toc82812838"/>
       <w:r>
         <w:t>End products</w:t>
       </w:r>
-      <w:bookmarkEnd w:id="7"/>
+      <w:bookmarkEnd w:id="9"/>
     </w:p>
     <w:p/>
     <w:p>
@@ -2352,14 +2223,14 @@
           <w:szCs w:val="28"/>
         </w:rPr>
       </w:pPr>
-      <w:bookmarkStart w:id="8" w:name="_Toc82810772"/>
+      <w:bookmarkStart w:id="10" w:name="_Toc82812839"/>
       <w:r>
         <w:t xml:space="preserve">Project </w:t>
       </w:r>
       <w:r>
         <w:t>organisation</w:t>
       </w:r>
-      <w:bookmarkEnd w:id="8"/>
+      <w:bookmarkEnd w:id="10"/>
     </w:p>
     <w:p>
       <w:pPr>
@@ -2369,11 +2240,11 @@
           <w:numId w:val="2"/>
         </w:numPr>
       </w:pPr>
-      <w:bookmarkStart w:id="9" w:name="_Toc82810773"/>
+      <w:bookmarkStart w:id="11" w:name="_Toc82812840"/>
       <w:r>
         <w:t>Stakeholders and team members</w:t>
       </w:r>
-      <w:bookmarkEnd w:id="9"/>
+      <w:bookmarkEnd w:id="11"/>
     </w:p>
     <w:p/>
     <w:tbl>
@@ -2682,13 +2553,31 @@
                 <w:szCs w:val="22"/>
               </w:rPr>
             </w:pPr>
-            <w:r>
-              <w:rPr>
-                <w:sz w:val="22"/>
-                <w:szCs w:val="22"/>
-              </w:rPr>
-              <w:t>Kiavash Bahreini</w:t>
-            </w:r>
+            <w:proofErr w:type="spellStart"/>
+            <w:r>
+              <w:rPr>
+                <w:sz w:val="22"/>
+                <w:szCs w:val="22"/>
+              </w:rPr>
+              <w:t>Kiavash</w:t>
+            </w:r>
+            <w:proofErr w:type="spellEnd"/>
+            <w:r>
+              <w:rPr>
+                <w:sz w:val="22"/>
+                <w:szCs w:val="22"/>
+              </w:rPr>
+              <w:t xml:space="preserve"> </w:t>
+            </w:r>
+            <w:proofErr w:type="spellStart"/>
+            <w:r>
+              <w:rPr>
+                <w:sz w:val="22"/>
+                <w:szCs w:val="22"/>
+              </w:rPr>
+              <w:t>Bahreini</w:t>
+            </w:r>
+            <w:proofErr w:type="spellEnd"/>
           </w:p>
         </w:tc>
         <w:tc>
@@ -2710,12 +2599,37 @@
                 <w:szCs w:val="22"/>
               </w:rPr>
             </w:pPr>
-            <w:r>
-              <w:rPr>
-                <w:sz w:val="22"/>
-                <w:szCs w:val="22"/>
-              </w:rPr>
-              <w:t>Bahreini, Kiavash K.</w:t>
+            <w:proofErr w:type="spellStart"/>
+            <w:r>
+              <w:rPr>
+                <w:sz w:val="22"/>
+                <w:szCs w:val="22"/>
+              </w:rPr>
+              <w:t>Bahreini</w:t>
+            </w:r>
+            <w:proofErr w:type="spellEnd"/>
+            <w:r>
+              <w:rPr>
+                <w:sz w:val="22"/>
+                <w:szCs w:val="22"/>
+              </w:rPr>
+              <w:t xml:space="preserve">, </w:t>
+            </w:r>
+            <w:proofErr w:type="spellStart"/>
+            <w:r>
+              <w:rPr>
+                <w:sz w:val="22"/>
+                <w:szCs w:val="22"/>
+              </w:rPr>
+              <w:t>Kiavash</w:t>
+            </w:r>
+            <w:proofErr w:type="spellEnd"/>
+            <w:r>
+              <w:rPr>
+                <w:sz w:val="22"/>
+                <w:szCs w:val="22"/>
+              </w:rPr>
+              <w:t xml:space="preserve"> K.</w:t>
             </w:r>
           </w:p>
         </w:tc>
@@ -2796,8 +2710,17 @@
                 <w:sz w:val="22"/>
                 <w:szCs w:val="22"/>
               </w:rPr>
-              <w:t>Nico Kuijpers</w:t>
-            </w:r>
+              <w:t xml:space="preserve">Nico </w:t>
+            </w:r>
+            <w:proofErr w:type="spellStart"/>
+            <w:r>
+              <w:rPr>
+                <w:sz w:val="22"/>
+                <w:szCs w:val="22"/>
+              </w:rPr>
+              <w:t>Kuijpers</w:t>
+            </w:r>
+            <w:proofErr w:type="spellEnd"/>
           </w:p>
         </w:tc>
         <w:tc>
@@ -2818,12 +2741,21 @@
                 <w:szCs w:val="22"/>
               </w:rPr>
             </w:pPr>
-            <w:r>
-              <w:rPr>
-                <w:sz w:val="22"/>
-                <w:szCs w:val="22"/>
-              </w:rPr>
-              <w:t>Kuijpers, Nico N.H.L.</w:t>
+            <w:proofErr w:type="spellStart"/>
+            <w:r>
+              <w:rPr>
+                <w:sz w:val="22"/>
+                <w:szCs w:val="22"/>
+              </w:rPr>
+              <w:t>Kuijpers</w:t>
+            </w:r>
+            <w:proofErr w:type="spellEnd"/>
+            <w:r>
+              <w:rPr>
+                <w:sz w:val="22"/>
+                <w:szCs w:val="22"/>
+              </w:rPr>
+              <w:t>, Nico N.H.L.</w:t>
             </w:r>
           </w:p>
           <w:p>
@@ -3030,11 +2962,11 @@
           <w:numId w:val="2"/>
         </w:numPr>
       </w:pPr>
-      <w:bookmarkStart w:id="10" w:name="_Toc82810774"/>
+      <w:bookmarkStart w:id="12" w:name="_Toc82812841"/>
       <w:r>
         <w:t>Communication</w:t>
       </w:r>
-      <w:bookmarkEnd w:id="10"/>
+      <w:bookmarkEnd w:id="12"/>
     </w:p>
     <w:p/>
     <w:p>
@@ -3042,7 +2974,15 @@
         <w:t>Since this is and individual project,</w:t>
       </w:r>
       <w:r>
-        <w:t xml:space="preserve"> communication between team members is not necessary, since there is only one developer</w:t>
+        <w:t xml:space="preserve"> communication between team members is not </w:t>
+      </w:r>
+      <w:proofErr w:type="gramStart"/>
+      <w:r>
+        <w:t>necessary, since</w:t>
+      </w:r>
+      <w:proofErr w:type="gramEnd"/>
+      <w:r>
+        <w:t xml:space="preserve"> there is only one developer</w:t>
       </w:r>
       <w:r>
         <w:t>. Nevertheless, communication between the project managers and the main developer is important</w:t>
@@ -3057,7 +2997,6 @@
       <w:r>
         <w:t>The feedback from project manager and developer is necessary to keep an understanding of progress and finding solutions to problems that arise.</w:t>
       </w:r>
-      <w:bookmarkStart w:id="11" w:name="_Toc82810775"/>
     </w:p>
     <w:p>
       <w:pPr>
@@ -3075,11 +3014,12 @@
           <w:numId w:val="2"/>
         </w:numPr>
       </w:pPr>
+      <w:bookmarkStart w:id="13" w:name="_Toc82812842"/>
       <w:r>
         <w:lastRenderedPageBreak/>
         <w:t>Activities and time plan</w:t>
       </w:r>
-      <w:bookmarkEnd w:id="11"/>
+      <w:bookmarkEnd w:id="13"/>
     </w:p>
     <w:p>
       <w:pPr>
@@ -3089,14 +3029,14 @@
           <w:numId w:val="2"/>
         </w:numPr>
       </w:pPr>
-      <w:bookmarkStart w:id="12" w:name="_Toc82810776"/>
+      <w:bookmarkStart w:id="14" w:name="_Toc82812843"/>
       <w:r>
         <w:t>Aspects</w:t>
       </w:r>
       <w:r>
         <w:t xml:space="preserve"> of the project</w:t>
       </w:r>
-      <w:bookmarkEnd w:id="12"/>
+      <w:bookmarkEnd w:id="14"/>
     </w:p>
     <w:p>
       <w:r>
@@ -3261,11 +3201,11 @@
           <w:szCs w:val="26"/>
         </w:rPr>
       </w:pPr>
-      <w:bookmarkStart w:id="13" w:name="_Toc82810777"/>
+      <w:bookmarkStart w:id="15" w:name="_Toc82812844"/>
       <w:r>
         <w:t>Time plan and milestones</w:t>
       </w:r>
-      <w:bookmarkEnd w:id="13"/>
+      <w:bookmarkEnd w:id="15"/>
     </w:p>
     <w:p/>
     <w:p>
@@ -3294,7 +3234,7 @@
     <w:p/>
     <w:tbl>
       <w:tblPr>
-        <w:tblW w:w="9209" w:type="dxa"/>
+        <w:tblW w:w="9351" w:type="dxa"/>
         <w:tblBorders>
           <w:top w:val="single" w:sz="4" w:space="0" w:color="DDD9C4"/>
           <w:left w:val="single" w:sz="4" w:space="0" w:color="DDD9C4"/>
@@ -3310,7 +3250,7 @@
         <w:gridCol w:w="1696"/>
         <w:gridCol w:w="4678"/>
         <w:gridCol w:w="1418"/>
-        <w:gridCol w:w="1417"/>
+        <w:gridCol w:w="1559"/>
       </w:tblGrid>
       <w:tr>
         <w:trPr>
@@ -3381,7 +3321,7 @@
         </w:tc>
         <w:tc>
           <w:tcPr>
-            <w:tcW w:w="1417" w:type="dxa"/>
+            <w:tcW w:w="1559" w:type="dxa"/>
             <w:tcBorders>
               <w:top w:val="single" w:sz="4" w:space="0" w:color="DDD9C4"/>
               <w:left w:val="single" w:sz="4" w:space="0" w:color="DDD9C4"/>
@@ -3423,6 +3363,102 @@
             </w:pPr>
             <w:r>
               <w:t>Sprint 1</w:t>
+            </w:r>
+          </w:p>
+        </w:tc>
+        <w:tc>
+          <w:tcPr>
+            <w:tcW w:w="4678" w:type="dxa"/>
+            <w:tcBorders>
+              <w:top w:val="single" w:sz="4" w:space="0" w:color="DDD9C4"/>
+              <w:left w:val="single" w:sz="4" w:space="0" w:color="DDD9C4"/>
+              <w:bottom w:val="single" w:sz="4" w:space="0" w:color="DDD9C4"/>
+              <w:right w:val="single" w:sz="4" w:space="0" w:color="DDD9C4"/>
+            </w:tcBorders>
+            <w:vAlign w:val="center"/>
+          </w:tcPr>
+          <w:p>
+            <w:pPr>
+              <w:spacing w:line="360" w:lineRule="auto"/>
+            </w:pPr>
+            <w:r>
+              <w:t xml:space="preserve">Researching initial methods for starting the project, Project plan, Initial </w:t>
+            </w:r>
+            <w:proofErr w:type="spellStart"/>
+            <w:r>
+              <w:t>restAPI</w:t>
+            </w:r>
+            <w:proofErr w:type="spellEnd"/>
+            <w:r>
+              <w:t xml:space="preserve"> function </w:t>
+            </w:r>
+          </w:p>
+        </w:tc>
+        <w:tc>
+          <w:tcPr>
+            <w:tcW w:w="1418" w:type="dxa"/>
+            <w:tcBorders>
+              <w:top w:val="single" w:sz="4" w:space="0" w:color="DDD9C4"/>
+              <w:left w:val="single" w:sz="4" w:space="0" w:color="DDD9C4"/>
+              <w:bottom w:val="single" w:sz="4" w:space="0" w:color="DDD9C4"/>
+              <w:right w:val="single" w:sz="4" w:space="0" w:color="DDD9C4"/>
+            </w:tcBorders>
+            <w:vAlign w:val="center"/>
+            <w:hideMark/>
+          </w:tcPr>
+          <w:p>
+            <w:pPr>
+              <w:spacing w:line="360" w:lineRule="auto"/>
+            </w:pPr>
+            <w:r>
+              <w:t>01.09.2021</w:t>
+            </w:r>
+          </w:p>
+        </w:tc>
+        <w:tc>
+          <w:tcPr>
+            <w:tcW w:w="1559" w:type="dxa"/>
+            <w:tcBorders>
+              <w:top w:val="single" w:sz="4" w:space="0" w:color="DDD9C4"/>
+              <w:left w:val="single" w:sz="4" w:space="0" w:color="DDD9C4"/>
+              <w:bottom w:val="single" w:sz="4" w:space="0" w:color="DDD9C4"/>
+              <w:right w:val="single" w:sz="4" w:space="0" w:color="DDD9C4"/>
+            </w:tcBorders>
+            <w:vAlign w:val="center"/>
+            <w:hideMark/>
+          </w:tcPr>
+          <w:p>
+            <w:pPr>
+              <w:spacing w:line="360" w:lineRule="auto"/>
+            </w:pPr>
+            <w:r>
+              <w:t>17.09.2021</w:t>
+            </w:r>
+          </w:p>
+        </w:tc>
+      </w:tr>
+      <w:tr>
+        <w:trPr>
+          <w:trHeight w:val="397"/>
+        </w:trPr>
+        <w:tc>
+          <w:tcPr>
+            <w:tcW w:w="1696" w:type="dxa"/>
+            <w:tcBorders>
+              <w:top w:val="single" w:sz="4" w:space="0" w:color="DDD9C4"/>
+              <w:left w:val="single" w:sz="4" w:space="0" w:color="DDD9C4"/>
+              <w:bottom w:val="single" w:sz="4" w:space="0" w:color="DDD9C4"/>
+              <w:right w:val="single" w:sz="4" w:space="0" w:color="DDD9C4"/>
+            </w:tcBorders>
+            <w:vAlign w:val="center"/>
+            <w:hideMark/>
+          </w:tcPr>
+          <w:p>
+            <w:pPr>
+              <w:spacing w:line="360" w:lineRule="auto"/>
+            </w:pPr>
+            <w:r>
+              <w:t>Sprint 2</w:t>
             </w:r>
           </w:p>
         </w:tc>
@@ -3463,7 +3499,7 @@
         </w:tc>
         <w:tc>
           <w:tcPr>
-            <w:tcW w:w="1417" w:type="dxa"/>
+            <w:tcW w:w="1559" w:type="dxa"/>
             <w:tcBorders>
               <w:top w:val="single" w:sz="4" w:space="0" w:color="DDD9C4"/>
               <w:left w:val="single" w:sz="4" w:space="0" w:color="DDD9C4"/>
@@ -3501,7 +3537,7 @@
               <w:spacing w:line="360" w:lineRule="auto"/>
             </w:pPr>
             <w:r>
-              <w:t>Sprint 2</w:t>
+              <w:t>Sprint 3</w:t>
             </w:r>
           </w:p>
         </w:tc>
@@ -3542,7 +3578,7 @@
         </w:tc>
         <w:tc>
           <w:tcPr>
-            <w:tcW w:w="1417" w:type="dxa"/>
+            <w:tcW w:w="1559" w:type="dxa"/>
             <w:tcBorders>
               <w:top w:val="single" w:sz="4" w:space="0" w:color="DDD9C4"/>
               <w:left w:val="single" w:sz="4" w:space="0" w:color="DDD9C4"/>
@@ -3550,7 +3586,6 @@
               <w:right w:val="single" w:sz="4" w:space="0" w:color="DDD9C4"/>
             </w:tcBorders>
             <w:vAlign w:val="center"/>
-            <w:hideMark/>
           </w:tcPr>
           <w:p>
             <w:pPr>
@@ -3580,7 +3615,7 @@
               <w:spacing w:line="360" w:lineRule="auto"/>
             </w:pPr>
             <w:r>
-              <w:t>Sprint 3</w:t>
+              <w:t>Sprint 4</w:t>
             </w:r>
           </w:p>
         </w:tc>
@@ -3621,7 +3656,7 @@
         </w:tc>
         <w:tc>
           <w:tcPr>
-            <w:tcW w:w="1417" w:type="dxa"/>
+            <w:tcW w:w="1559" w:type="dxa"/>
             <w:tcBorders>
               <w:top w:val="single" w:sz="4" w:space="0" w:color="DDD9C4"/>
               <w:left w:val="single" w:sz="4" w:space="0" w:color="DDD9C4"/>
@@ -3658,7 +3693,7 @@
               <w:spacing w:line="360" w:lineRule="auto"/>
             </w:pPr>
             <w:r>
-              <w:t>Sprint 4</w:t>
+              <w:t>Sprint 5</w:t>
             </w:r>
           </w:p>
         </w:tc>
@@ -3699,7 +3734,7 @@
         </w:tc>
         <w:tc>
           <w:tcPr>
-            <w:tcW w:w="1417" w:type="dxa"/>
+            <w:tcW w:w="1559" w:type="dxa"/>
             <w:tcBorders>
               <w:top w:val="single" w:sz="4" w:space="0" w:color="DDD9C4"/>
               <w:left w:val="single" w:sz="4" w:space="0" w:color="DDD9C4"/>
@@ -3732,84 +3767,6 @@
             <w:hideMark/>
           </w:tcPr>
           <w:p>
-            <w:pPr>
-              <w:spacing w:line="360" w:lineRule="auto"/>
-            </w:pPr>
-            <w:r>
-              <w:t>Sprint 5</w:t>
-            </w:r>
-          </w:p>
-        </w:tc>
-        <w:tc>
-          <w:tcPr>
-            <w:tcW w:w="4678" w:type="dxa"/>
-            <w:tcBorders>
-              <w:top w:val="single" w:sz="4" w:space="0" w:color="DDD9C4"/>
-              <w:left w:val="single" w:sz="4" w:space="0" w:color="DDD9C4"/>
-              <w:bottom w:val="single" w:sz="4" w:space="0" w:color="DDD9C4"/>
-              <w:right w:val="single" w:sz="4" w:space="0" w:color="DDD9C4"/>
-            </w:tcBorders>
-            <w:vAlign w:val="center"/>
-          </w:tcPr>
-          <w:p>
-            <w:pPr>
-              <w:spacing w:line="360" w:lineRule="auto"/>
-            </w:pPr>
-          </w:p>
-        </w:tc>
-        <w:tc>
-          <w:tcPr>
-            <w:tcW w:w="1418" w:type="dxa"/>
-            <w:tcBorders>
-              <w:top w:val="single" w:sz="4" w:space="0" w:color="DDD9C4"/>
-              <w:left w:val="single" w:sz="4" w:space="0" w:color="DDD9C4"/>
-              <w:bottom w:val="single" w:sz="4" w:space="0" w:color="DDD9C4"/>
-              <w:right w:val="single" w:sz="4" w:space="0" w:color="DDD9C4"/>
-            </w:tcBorders>
-            <w:vAlign w:val="center"/>
-            <w:hideMark/>
-          </w:tcPr>
-          <w:p>
-            <w:pPr>
-              <w:spacing w:line="360" w:lineRule="auto"/>
-            </w:pPr>
-          </w:p>
-        </w:tc>
-        <w:tc>
-          <w:tcPr>
-            <w:tcW w:w="1417" w:type="dxa"/>
-            <w:tcBorders>
-              <w:top w:val="single" w:sz="4" w:space="0" w:color="DDD9C4"/>
-              <w:left w:val="single" w:sz="4" w:space="0" w:color="DDD9C4"/>
-              <w:bottom w:val="single" w:sz="4" w:space="0" w:color="DDD9C4"/>
-              <w:right w:val="single" w:sz="4" w:space="0" w:color="DDD9C4"/>
-            </w:tcBorders>
-            <w:vAlign w:val="center"/>
-          </w:tcPr>
-          <w:p>
-            <w:pPr>
-              <w:spacing w:line="360" w:lineRule="auto"/>
-            </w:pPr>
-          </w:p>
-        </w:tc>
-      </w:tr>
-      <w:tr>
-        <w:trPr>
-          <w:trHeight w:val="397"/>
-        </w:trPr>
-        <w:tc>
-          <w:tcPr>
-            <w:tcW w:w="1696" w:type="dxa"/>
-            <w:tcBorders>
-              <w:top w:val="single" w:sz="4" w:space="0" w:color="DDD9C4"/>
-              <w:left w:val="single" w:sz="4" w:space="0" w:color="DDD9C4"/>
-              <w:bottom w:val="single" w:sz="4" w:space="0" w:color="DDD9C4"/>
-              <w:right w:val="single" w:sz="4" w:space="0" w:color="DDD9C4"/>
-            </w:tcBorders>
-            <w:vAlign w:val="center"/>
-            <w:hideMark/>
-          </w:tcPr>
-          <w:p>
             <w:r>
               <w:t>Sprint 6</w:t>
             </w:r>
@@ -3844,7 +3801,7 @@
         </w:tc>
         <w:tc>
           <w:tcPr>
-            <w:tcW w:w="1417" w:type="dxa"/>
+            <w:tcW w:w="1559" w:type="dxa"/>
             <w:tcBorders>
               <w:top w:val="single" w:sz="4" w:space="0" w:color="DDD9C4"/>
               <w:left w:val="single" w:sz="4" w:space="0" w:color="DDD9C4"/>
@@ -3858,8 +3815,8 @@
       </w:tr>
     </w:tbl>
     <w:p>
-      <w:bookmarkStart w:id="14" w:name="_heading=h.44sinio"/>
-      <w:bookmarkEnd w:id="14"/>
+      <w:bookmarkStart w:id="16" w:name="_heading=h.44sinio"/>
+      <w:bookmarkEnd w:id="16"/>
     </w:p>
     <w:p>
       <w:pPr>
@@ -3869,13 +3826,14 @@
           <w:numId w:val="2"/>
         </w:numPr>
       </w:pPr>
-      <w:bookmarkStart w:id="15" w:name="_Toc82810778"/>
-      <w:r>
+      <w:bookmarkStart w:id="17" w:name="_Toc82812845"/>
+      <w:r>
+        <w:lastRenderedPageBreak/>
         <w:t>Testing strategy and configuration management</w:t>
       </w:r>
-      <w:bookmarkStart w:id="16" w:name="_heading=h.z337ya"/>
-      <w:bookmarkEnd w:id="15"/>
-      <w:bookmarkEnd w:id="16"/>
+      <w:bookmarkStart w:id="18" w:name="_heading=h.z337ya"/>
+      <w:bookmarkEnd w:id="17"/>
+      <w:bookmarkEnd w:id="18"/>
     </w:p>
     <w:p>
       <w:pPr>
@@ -3885,11 +3843,11 @@
           <w:numId w:val="7"/>
         </w:numPr>
       </w:pPr>
-      <w:bookmarkStart w:id="17" w:name="_Toc82810779"/>
+      <w:bookmarkStart w:id="19" w:name="_Toc82812846"/>
       <w:r>
         <w:t>Testing strategy</w:t>
       </w:r>
-      <w:bookmarkEnd w:id="17"/>
+      <w:bookmarkEnd w:id="19"/>
     </w:p>
     <w:p/>
     <w:p>
@@ -3900,12 +3858,11 @@
           <w:numId w:val="7"/>
         </w:numPr>
       </w:pPr>
-      <w:bookmarkStart w:id="18" w:name="_Toc82810780"/>
-      <w:r>
-        <w:lastRenderedPageBreak/>
+      <w:bookmarkStart w:id="20" w:name="_Toc82812847"/>
+      <w:r>
         <w:t>Test environment and required resources</w:t>
       </w:r>
-      <w:bookmarkEnd w:id="18"/>
+      <w:bookmarkEnd w:id="20"/>
     </w:p>
     <w:p/>
     <w:p/>
@@ -5919,15 +5876,17 @@
     <w:uiPriority w:val="9"/>
     <w:unhideWhenUsed/>
     <w:qFormat/>
-    <w:rsid w:val="00544425"/>
+    <w:rsid w:val="00C676F1"/>
     <w:pPr>
       <w:keepNext/>
       <w:keepLines/>
+      <w:shd w:val="clear" w:color="auto" w:fill="FFFFFF" w:themeFill="background1"/>
       <w:spacing w:before="40"/>
       <w:outlineLvl w:val="2"/>
     </w:pPr>
     <w:rPr>
-      <w:rFonts w:asciiTheme="majorHAnsi" w:eastAsiaTheme="majorEastAsia" w:hAnsiTheme="majorHAnsi" w:cstheme="majorBidi"/>
+      <w:rFonts w:asciiTheme="minorHAnsi" w:eastAsiaTheme="majorEastAsia" w:hAnsiTheme="minorHAnsi" w:cstheme="minorHAnsi"/>
+      <w:color w:val="000000" w:themeColor="text1"/>
       <w:sz w:val="28"/>
       <w:szCs w:val="28"/>
     </w:rPr>
@@ -5957,6 +5916,7 @@
   <w:style w:type="character" w:default="1" w:styleId="DefaultParagraphFont">
     <w:name w:val="Default Paragraph Font"/>
     <w:uiPriority w:val="1"/>
+    <w:semiHidden/>
     <w:unhideWhenUsed/>
   </w:style>
   <w:style w:type="table" w:default="1" w:styleId="TableNormal">
@@ -6195,11 +6155,13 @@
     <w:basedOn w:val="DefaultParagraphFont"/>
     <w:link w:val="Heading3"/>
     <w:uiPriority w:val="9"/>
-    <w:rsid w:val="00544425"/>
+    <w:rsid w:val="00C676F1"/>
     <w:rPr>
-      <w:rFonts w:asciiTheme="majorHAnsi" w:eastAsiaTheme="majorEastAsia" w:hAnsiTheme="majorHAnsi" w:cstheme="majorBidi"/>
+      <w:rFonts w:eastAsiaTheme="majorEastAsia" w:cstheme="minorHAnsi"/>
+      <w:color w:val="000000" w:themeColor="text1"/>
       <w:sz w:val="28"/>
       <w:szCs w:val="28"/>
+      <w:shd w:val="clear" w:color="auto" w:fill="FFFFFF" w:themeFill="background1"/>
     </w:rPr>
   </w:style>
 </w:styles>
